--- a/draft3/figures_and_tables.docx
+++ b/draft3/figures_and_tables.docx
@@ -5,12 +5,15 @@
     <w:p>
       <w:pPr>
         <w:spacing w:line="480" w:lineRule="auto"/>
-        <w:jc w:val="center"/>
+        <w:ind w:firstLine="0"/>
+        <w:jc w:val="both"/>
         <w:rPr>
           <w:sz w:val="32"/>
           <w:u w:val="single"/>
         </w:rPr>
       </w:pPr>
+      <w:bookmarkStart w:id="0" w:name="_GoBack"/>
+      <w:bookmarkEnd w:id="0"/>
       <w:r>
         <w:rPr>
           <w:b/>
@@ -57,7 +60,7 @@
                     <pic:cNvPicPr/>
                   </pic:nvPicPr>
                   <pic:blipFill>
-                    <a:blip r:embed="rId4" cstate="print">
+                    <a:blip r:embed="rId6" cstate="print">
                       <a:extLst>
                         <a:ext uri="{28A0092B-C50C-407E-A947-70E740481C1C}">
                           <a14:useLocalDpi xmlns:a14="http://schemas.microsoft.com/office/drawing/2010/main" val="0"/>
@@ -128,7 +131,7 @@
                     <pic:cNvPicPr/>
                   </pic:nvPicPr>
                   <pic:blipFill>
-                    <a:blip r:embed="rId5" cstate="print">
+                    <a:blip r:embed="rId7" cstate="print">
                       <a:extLst>
                         <a:ext uri="{28A0092B-C50C-407E-A947-70E740481C1C}">
                           <a14:useLocalDpi xmlns:a14="http://schemas.microsoft.com/office/drawing/2010/main" val="0"/>
@@ -204,7 +207,7 @@
                     <pic:cNvPicPr/>
                   </pic:nvPicPr>
                   <pic:blipFill>
-                    <a:blip r:embed="rId6" cstate="print">
+                    <a:blip r:embed="rId8" cstate="print">
                       <a:extLst>
                         <a:ext uri="{28A0092B-C50C-407E-A947-70E740481C1C}">
                           <a14:useLocalDpi xmlns:a14="http://schemas.microsoft.com/office/drawing/2010/main" val="0"/>
@@ -280,7 +283,7 @@
                     <pic:cNvPicPr/>
                   </pic:nvPicPr>
                   <pic:blipFill>
-                    <a:blip r:embed="rId7" cstate="print">
+                    <a:blip r:embed="rId9" cstate="print">
                       <a:extLst>
                         <a:ext uri="{28A0092B-C50C-407E-A947-70E740481C1C}">
                           <a14:useLocalDpi xmlns:a14="http://schemas.microsoft.com/office/drawing/2010/main" val="0"/>
@@ -350,7 +353,7 @@
                     <pic:cNvPicPr/>
                   </pic:nvPicPr>
                   <pic:blipFill>
-                    <a:blip r:embed="rId8" cstate="print">
+                    <a:blip r:embed="rId10" cstate="print">
                       <a:extLst>
                         <a:ext uri="{28A0092B-C50C-407E-A947-70E740481C1C}">
                           <a14:useLocalDpi xmlns:a14="http://schemas.microsoft.com/office/drawing/2010/main" val="0"/>
@@ -426,7 +429,7 @@
                     <pic:cNvPicPr/>
                   </pic:nvPicPr>
                   <pic:blipFill>
-                    <a:blip r:embed="rId9" cstate="print">
+                    <a:blip r:embed="rId11" cstate="print">
                       <a:extLst>
                         <a:ext uri="{28A0092B-C50C-407E-A947-70E740481C1C}">
                           <a14:useLocalDpi xmlns:a14="http://schemas.microsoft.com/office/drawing/2010/main" val="0"/>
@@ -493,7 +496,7 @@
                     <pic:cNvPicPr/>
                   </pic:nvPicPr>
                   <pic:blipFill>
-                    <a:blip r:embed="rId10">
+                    <a:blip r:embed="rId12">
                       <a:extLst>
                         <a:ext uri="{28A0092B-C50C-407E-A947-70E740481C1C}">
                           <a14:useLocalDpi xmlns:a14="http://schemas.microsoft.com/office/drawing/2010/main" val="0"/>
@@ -560,7 +563,7 @@
                     <pic:cNvPicPr/>
                   </pic:nvPicPr>
                   <pic:blipFill>
-                    <a:blip r:embed="rId11" cstate="print">
+                    <a:blip r:embed="rId13" cstate="print">
                       <a:extLst>
                         <a:ext uri="{28A0092B-C50C-407E-A947-70E740481C1C}">
                           <a14:useLocalDpi xmlns:a14="http://schemas.microsoft.com/office/drawing/2010/main" val="0"/>
@@ -630,7 +633,7 @@
                     <pic:cNvPicPr/>
                   </pic:nvPicPr>
                   <pic:blipFill>
-                    <a:blip r:embed="rId12" cstate="print">
+                    <a:blip r:embed="rId14" cstate="print">
                       <a:extLst>
                         <a:ext uri="{28A0092B-C50C-407E-A947-70E740481C1C}">
                           <a14:useLocalDpi xmlns:a14="http://schemas.microsoft.com/office/drawing/2010/main" val="0"/>
@@ -12151,12 +12154,9 @@
         <w:ind w:firstLine="0"/>
       </w:pPr>
     </w:p>
-    <w:p>
-      <w:bookmarkStart w:id="0" w:name="_GoBack"/>
-      <w:bookmarkEnd w:id="0"/>
-    </w:p>
+    <w:p/>
     <w:sectPr>
-      <w:footerReference w:type="default" r:id="rId13"/>
+      <w:footerReference w:type="default" r:id="rId15"/>
       <w:pgSz w:w="12240" w:h="15840"/>
       <w:pgMar w:top="1440" w:right="1440" w:bottom="1440" w:left="1440" w:header="720" w:footer="720" w:gutter="0"/>
       <w:cols w:space="720"/>
@@ -12164,6 +12164,31 @@
     </w:sectPr>
   </w:body>
 </w:document>
+</file>
+
+<file path=word/endnotes.xml><?xml version="1.0" encoding="utf-8"?>
+<w:endnotes xmlns:wpc="http://schemas.microsoft.com/office/word/2010/wordprocessingCanvas" xmlns:mc="http://schemas.openxmlformats.org/markup-compatibility/2006" xmlns:o="urn:schemas-microsoft-com:office:office" xmlns:r="http://schemas.openxmlformats.org/officeDocument/2006/relationships" xmlns:m="http://schemas.openxmlformats.org/officeDocument/2006/math" xmlns:v="urn:schemas-microsoft-com:vml" xmlns:wp14="http://schemas.microsoft.com/office/word/2010/wordprocessingDrawing" xmlns:wp="http://schemas.openxmlformats.org/drawingml/2006/wordprocessingDrawing" xmlns:w10="urn:schemas-microsoft-com:office:word" xmlns:w="http://schemas.openxmlformats.org/wordprocessingml/2006/main" xmlns:w14="http://schemas.microsoft.com/office/word/2010/wordml" xmlns:w15="http://schemas.microsoft.com/office/word/2012/wordml" xmlns:wpg="http://schemas.microsoft.com/office/word/2010/wordprocessingGroup" xmlns:wpi="http://schemas.microsoft.com/office/word/2010/wordprocessingInk" xmlns:wne="http://schemas.microsoft.com/office/word/2006/wordml" xmlns:wps="http://schemas.microsoft.com/office/word/2010/wordprocessingShape" mc:Ignorable="w14 w15 wp14">
+  <w:endnote w:type="separator" w:id="-1">
+    <w:p>
+      <w:pPr>
+        <w:spacing w:line="240" w:lineRule="auto"/>
+      </w:pPr>
+      <w:r>
+        <w:separator/>
+      </w:r>
+    </w:p>
+  </w:endnote>
+  <w:endnote w:type="continuationSeparator" w:id="0">
+    <w:p>
+      <w:pPr>
+        <w:spacing w:line="240" w:lineRule="auto"/>
+      </w:pPr>
+      <w:r>
+        <w:continuationSeparator/>
+      </w:r>
+    </w:p>
+  </w:endnote>
+</w:endnotes>
 </file>
 
 <file path=word/footer1.xml><?xml version="1.0" encoding="utf-8"?>
@@ -12191,10 +12216,7 @@
           <w:fldChar w:fldCharType="begin"/>
         </w:r>
         <w:r>
-          <w:instrText xml:space="preserve"> PAGE   \* MERGEFORM</w:instrText>
-        </w:r>
-        <w:r>
-          <w:instrText xml:space="preserve">AT </w:instrText>
+          <w:instrText xml:space="preserve"> PAGE   \* MERGEFORMAT </w:instrText>
         </w:r>
         <w:r>
           <w:fldChar w:fldCharType="separate"/>
@@ -12203,7 +12225,7 @@
           <w:rPr>
             <w:noProof/>
           </w:rPr>
-          <w:t>20</w:t>
+          <w:t>1</w:t>
         </w:r>
         <w:r>
           <w:rPr>
@@ -12220,6 +12242,31 @@
     </w:pPr>
   </w:p>
 </w:ftr>
+</file>
+
+<file path=word/footnotes.xml><?xml version="1.0" encoding="utf-8"?>
+<w:footnotes xmlns:wpc="http://schemas.microsoft.com/office/word/2010/wordprocessingCanvas" xmlns:mc="http://schemas.openxmlformats.org/markup-compatibility/2006" xmlns:o="urn:schemas-microsoft-com:office:office" xmlns:r="http://schemas.openxmlformats.org/officeDocument/2006/relationships" xmlns:m="http://schemas.openxmlformats.org/officeDocument/2006/math" xmlns:v="urn:schemas-microsoft-com:vml" xmlns:wp14="http://schemas.microsoft.com/office/word/2010/wordprocessingDrawing" xmlns:wp="http://schemas.openxmlformats.org/drawingml/2006/wordprocessingDrawing" xmlns:w10="urn:schemas-microsoft-com:office:word" xmlns:w="http://schemas.openxmlformats.org/wordprocessingml/2006/main" xmlns:w14="http://schemas.microsoft.com/office/word/2010/wordml" xmlns:w15="http://schemas.microsoft.com/office/word/2012/wordml" xmlns:wpg="http://schemas.microsoft.com/office/word/2010/wordprocessingGroup" xmlns:wpi="http://schemas.microsoft.com/office/word/2010/wordprocessingInk" xmlns:wne="http://schemas.microsoft.com/office/word/2006/wordml" xmlns:wps="http://schemas.microsoft.com/office/word/2010/wordprocessingShape" mc:Ignorable="w14 w15 wp14">
+  <w:footnote w:type="separator" w:id="-1">
+    <w:p>
+      <w:pPr>
+        <w:spacing w:line="240" w:lineRule="auto"/>
+      </w:pPr>
+      <w:r>
+        <w:separator/>
+      </w:r>
+    </w:p>
+  </w:footnote>
+  <w:footnote w:type="continuationSeparator" w:id="0">
+    <w:p>
+      <w:pPr>
+        <w:spacing w:line="240" w:lineRule="auto"/>
+      </w:pPr>
+      <w:r>
+        <w:continuationSeparator/>
+      </w:r>
+    </w:p>
+  </w:footnote>
+</w:footnotes>
 </file>
 
 <file path=word/styles.xml><?xml version="1.0" encoding="utf-8"?>
